--- a/project2/project2项目报告.docx
+++ b/project2/project2项目报告.docx
@@ -1710,41 +1710,7 @@
                 <w:sz w:val="24"/>
                 <w:szCs w:val="24"/>
               </w:rPr>
-              <w:t>用diary函数记录后台文件运行结果，如果提示‘</w:t>
-            </w:r>
-            <w:r>
-              <w:rPr>
-                <w:rFonts w:asciiTheme="minorEastAsia" w:hAnsiTheme="minorEastAsia"/>
-                <w:sz w:val="24"/>
-                <w:szCs w:val="24"/>
-              </w:rPr>
-              <w:t>Message: The device is not available</w:t>
-            </w:r>
-            <w:r>
-              <w:rPr>
-                <w:rFonts w:asciiTheme="minorEastAsia" w:hAnsiTheme="minorEastAsia" w:hint="eastAsia"/>
-                <w:sz w:val="24"/>
-                <w:szCs w:val="24"/>
-              </w:rPr>
-              <w:t>’则打印到</w:t>
-            </w:r>
-            <w:proofErr w:type="spellStart"/>
-            <w:r>
-              <w:rPr>
-                <w:rFonts w:asciiTheme="minorEastAsia" w:hAnsiTheme="minorEastAsia" w:hint="eastAsia"/>
-                <w:sz w:val="24"/>
-                <w:szCs w:val="24"/>
-              </w:rPr>
-              <w:t>gui</w:t>
-            </w:r>
-            <w:proofErr w:type="spellEnd"/>
-            <w:r>
-              <w:rPr>
-                <w:rFonts w:asciiTheme="minorEastAsia" w:hAnsiTheme="minorEastAsia" w:hint="eastAsia"/>
-                <w:sz w:val="24"/>
-                <w:szCs w:val="24"/>
-              </w:rPr>
-              <w:t>上。再删除diary文件。</w:t>
+              <w:t>出现错误时提供错误信息：No link to USB-4704</w:t>
             </w:r>
           </w:p>
         </w:tc>
@@ -1848,81 +1814,6 @@
           </w:tcPr>
           <w:p>
             <w:pPr>
-              <w:pStyle w:val="a5"/>
-              <w:ind w:firstLineChars="0" w:firstLine="0"/>
-              <w:jc w:val="center"/>
-              <w:rPr>
-                <w:rFonts w:asciiTheme="minorEastAsia" w:hAnsiTheme="minorEastAsia"/>
-                <w:sz w:val="24"/>
-                <w:szCs w:val="24"/>
-              </w:rPr>
-            </w:pPr>
-            <w:r>
-              <w:rPr>
-                <w:rFonts w:asciiTheme="minorEastAsia" w:hAnsiTheme="minorEastAsia" w:hint="eastAsia"/>
-                <w:sz w:val="24"/>
-                <w:szCs w:val="24"/>
-              </w:rPr>
-              <w:t>由于timer限制在0.001s，</w:t>
-            </w:r>
-            <w:r>
-              <w:rPr>
-                <w:rFonts w:asciiTheme="minorEastAsia" w:hAnsiTheme="minorEastAsia" w:hint="eastAsia"/>
-                <w:sz w:val="24"/>
-                <w:szCs w:val="24"/>
-              </w:rPr>
-              <w:t>频率和</w:t>
-            </w:r>
-            <w:r>
-              <w:rPr>
-                <w:rFonts w:asciiTheme="minorEastAsia" w:hAnsiTheme="minorEastAsia" w:hint="eastAsia"/>
-                <w:sz w:val="24"/>
-                <w:szCs w:val="24"/>
-              </w:rPr>
-              <w:t>输出</w:t>
-            </w:r>
-            <w:r>
-              <w:rPr>
-                <w:rFonts w:asciiTheme="minorEastAsia" w:hAnsiTheme="minorEastAsia" w:hint="eastAsia"/>
-                <w:sz w:val="24"/>
-                <w:szCs w:val="24"/>
-              </w:rPr>
-              <w:t>率过高时会报错</w:t>
-            </w:r>
-          </w:p>
-        </w:tc>
-        <w:tc>
-          <w:tcPr>
-            <w:tcW w:w="3901" w:type="dxa"/>
-          </w:tcPr>
-          <w:p>
-            <w:pPr>
-              <w:pStyle w:val="a5"/>
-              <w:ind w:firstLineChars="0" w:firstLine="0"/>
-              <w:rPr>
-                <w:rFonts w:asciiTheme="minorEastAsia" w:hAnsiTheme="minorEastAsia"/>
-                <w:sz w:val="24"/>
-                <w:szCs w:val="24"/>
-              </w:rPr>
-            </w:pPr>
-            <w:r>
-              <w:rPr>
-                <w:rFonts w:asciiTheme="minorEastAsia" w:hAnsiTheme="minorEastAsia" w:hint="eastAsia"/>
-                <w:sz w:val="24"/>
-                <w:szCs w:val="24"/>
-              </w:rPr>
-              <w:t>用户输入频率或者采样率其中之一时，计算另一个的阈值，并提醒。</w:t>
-            </w:r>
-          </w:p>
-        </w:tc>
-      </w:tr>
-      <w:tr>
-        <w:tc>
-          <w:tcPr>
-            <w:tcW w:w="3901" w:type="dxa"/>
-          </w:tcPr>
-          <w:p>
-            <w:pPr>
               <w:rPr>
                 <w:rFonts w:asciiTheme="minorEastAsia" w:hAnsiTheme="minorEastAsia"/>
                 <w:sz w:val="24"/>
@@ -1962,6 +1853,54 @@
           </w:p>
         </w:tc>
       </w:tr>
+      <w:tr>
+        <w:tc>
+          <w:tcPr>
+            <w:tcW w:w="3901" w:type="dxa"/>
+          </w:tcPr>
+          <w:p>
+            <w:pPr>
+              <w:rPr>
+                <w:rFonts w:asciiTheme="minorEastAsia" w:hAnsiTheme="minorEastAsia" w:hint="eastAsia"/>
+                <w:sz w:val="24"/>
+                <w:szCs w:val="24"/>
+              </w:rPr>
+            </w:pPr>
+            <w:r>
+              <w:rPr>
+                <w:rFonts w:asciiTheme="minorEastAsia" w:hAnsiTheme="minorEastAsia" w:hint="eastAsia"/>
+                <w:sz w:val="24"/>
+                <w:szCs w:val="24"/>
+              </w:rPr>
+              <w:t>输入字母或者负数时，程序将报错</w:t>
+            </w:r>
+          </w:p>
+        </w:tc>
+        <w:tc>
+          <w:tcPr>
+            <w:tcW w:w="3901" w:type="dxa"/>
+          </w:tcPr>
+          <w:p>
+            <w:pPr>
+              <w:rPr>
+                <w:rFonts w:asciiTheme="minorEastAsia" w:hAnsiTheme="minorEastAsia" w:hint="eastAsia"/>
+                <w:sz w:val="24"/>
+                <w:szCs w:val="24"/>
+              </w:rPr>
+            </w:pPr>
+            <w:r>
+              <w:rPr>
+                <w:rFonts w:asciiTheme="minorEastAsia" w:hAnsiTheme="minorEastAsia" w:hint="eastAsia"/>
+                <w:sz w:val="24"/>
+                <w:szCs w:val="24"/>
+              </w:rPr>
+              <w:t>出错时提醒用户，直到输入合理为止。</w:t>
+            </w:r>
+            <w:bookmarkStart w:id="0" w:name="_GoBack"/>
+            <w:bookmarkEnd w:id="0"/>
+          </w:p>
+        </w:tc>
+      </w:tr>
     </w:tbl>
     <w:p>
       <w:pPr>
@@ -2129,8 +2068,6 @@
         </w:rPr>
         <w:t>，从而报错。解决方法可能是用多个模块同时输出，错开timer时间。</w:t>
       </w:r>
-      <w:bookmarkStart w:id="0" w:name="_GoBack"/>
-      <w:bookmarkEnd w:id="0"/>
     </w:p>
     <w:sectPr>
       <w:pgSz w:w="11906" w:h="16838"/>
